--- a/Games Programming/Spike13/spike_report.docx
+++ b/Games Programming/Spike13/spike_report.docx
@@ -412,6 +412,152 @@
         </w:rPr>
         <w:t>Choose 3 Spikes to test</w:t>
       </w:r>
+      <w:r>
+        <w:rPr>
+          <w:rStyle w:val="SubtleReference"/>
+          <w:color w:val="000000" w:themeColor="text1"/>
+        </w:rPr>
+        <w:t>.</w:t>
+      </w:r>
+      <w:r>
+        <w:rPr>
+          <w:rStyle w:val="SubtleReference"/>
+          <w:color w:val="000000" w:themeColor="text1"/>
+        </w:rPr>
+        <w:t xml:space="preserve"> </w:t>
+      </w:r>
+      <w:r>
+        <w:rPr>
+          <w:rStyle w:val="SubtleReference"/>
+          <w:color w:val="000000" w:themeColor="text1"/>
+        </w:rPr>
+        <w:t>I tested</w:t>
+      </w:r>
+      <w:r>
+        <w:rPr>
+          <w:rStyle w:val="SubtleReference"/>
+          <w:color w:val="000000" w:themeColor="text1"/>
+        </w:rPr>
+        <w:t>:</w:t>
+      </w:r>
+    </w:p>
+    <w:p>
+      <w:pPr>
+        <w:pStyle w:val="ListParagraph"/>
+        <w:numPr>
+          <w:ilvl w:val="1"/>
+          <w:numId w:val="5"/>
+        </w:numPr>
+        <w:rPr>
+          <w:rStyle w:val="SubtleReference"/>
+          <w:color w:val="000000" w:themeColor="text1"/>
+        </w:rPr>
+      </w:pPr>
+      <w:r>
+        <w:rPr>
+          <w:rStyle w:val="SubtleReference"/>
+          <w:color w:val="000000" w:themeColor="text1"/>
+        </w:rPr>
+        <w:t>G</w:t>
+      </w:r>
+      <w:r>
+        <w:rPr>
+          <w:rStyle w:val="SubtleReference"/>
+          <w:color w:val="000000" w:themeColor="text1"/>
+        </w:rPr>
+        <w:t>rid world</w:t>
+      </w:r>
+      <w:r>
+        <w:rPr>
+          <w:rStyle w:val="SubtleReference"/>
+          <w:color w:val="000000" w:themeColor="text1"/>
+        </w:rPr>
+        <w:t xml:space="preserve"> player movement</w:t>
+      </w:r>
+    </w:p>
+    <w:p>
+      <w:pPr>
+        <w:pStyle w:val="ListParagraph"/>
+        <w:numPr>
+          <w:ilvl w:val="1"/>
+          <w:numId w:val="5"/>
+        </w:numPr>
+        <w:rPr>
+          <w:rStyle w:val="SubtleReference"/>
+          <w:color w:val="000000" w:themeColor="text1"/>
+        </w:rPr>
+      </w:pPr>
+      <w:r>
+        <w:rPr>
+          <w:rStyle w:val="SubtleReference"/>
+          <w:color w:val="000000" w:themeColor="text1"/>
+        </w:rPr>
+        <w:t>P</w:t>
+      </w:r>
+      <w:r>
+        <w:rPr>
+          <w:rStyle w:val="SubtleReference"/>
+          <w:color w:val="000000" w:themeColor="text1"/>
+        </w:rPr>
+        <w:t xml:space="preserve">layer inventory </w:t>
+      </w:r>
+      <w:r>
+        <w:rPr>
+          <w:rStyle w:val="SubtleReference"/>
+          <w:color w:val="000000" w:themeColor="text1"/>
+        </w:rPr>
+        <w:t xml:space="preserve">addition and removal of items </w:t>
+      </w:r>
+    </w:p>
+    <w:p>
+      <w:pPr>
+        <w:pStyle w:val="ListParagraph"/>
+        <w:numPr>
+          <w:ilvl w:val="1"/>
+          <w:numId w:val="5"/>
+        </w:numPr>
+        <w:rPr>
+          <w:rStyle w:val="SubtleReference"/>
+          <w:color w:val="000000" w:themeColor="text1"/>
+        </w:rPr>
+      </w:pPr>
+      <w:r>
+        <w:rPr>
+          <w:rStyle w:val="SubtleReference"/>
+          <w:color w:val="000000" w:themeColor="text1"/>
+        </w:rPr>
+        <w:t>S</w:t>
+      </w:r>
+      <w:r>
+        <w:rPr>
+          <w:rStyle w:val="SubtleReference"/>
+          <w:color w:val="000000" w:themeColor="text1"/>
+        </w:rPr>
+        <w:t>etting up locations</w:t>
+      </w:r>
+      <w:r>
+        <w:rPr>
+          <w:rStyle w:val="SubtleReference"/>
+          <w:color w:val="000000" w:themeColor="text1"/>
+        </w:rPr>
+        <w:t xml:space="preserve"> with edges</w:t>
+      </w:r>
+      <w:r>
+        <w:rPr>
+          <w:rStyle w:val="SubtleReference"/>
+          <w:color w:val="000000" w:themeColor="text1"/>
+        </w:rPr>
+        <w:t xml:space="preserve"> </w:t>
+      </w:r>
+      <w:r>
+        <w:rPr>
+          <w:rStyle w:val="SubtleReference"/>
+          <w:color w:val="000000" w:themeColor="text1"/>
+        </w:rPr>
+        <w:t>for a graph</w:t>
+      </w:r>
+      <w:bookmarkStart w:id="0" w:name="_GoBack"/>
+      <w:bookmarkEnd w:id="0"/>
     </w:p>
     <w:p>
       <w:pPr>
@@ -613,10 +759,7 @@
       </w:r>
       <w:proofErr w:type="spellEnd"/>
       <w:r>
-        <w:t>;</w:t>
-      </w:r>
-      <w:r>
-        <w:t>”</w:t>
+        <w:t>;”</w:t>
       </w:r>
     </w:p>
     <w:p>
@@ -758,6 +901,7 @@
         <w:rPr>
           <w:sz w:val="28"/>
         </w:rPr>
+        <w:lastRenderedPageBreak/>
         <w:t>You need a main function to build the program</w:t>
       </w:r>
     </w:p>
@@ -787,7 +931,6 @@
           <w:b/>
           <w:sz w:val="24"/>
         </w:rPr>
-        <w:lastRenderedPageBreak/>
         <w:t>Open issues/ risks</w:t>
       </w:r>
       <w:r>
@@ -831,15 +974,7 @@
         <w:rPr>
           <w:sz w:val="28"/>
         </w:rPr>
-        <w:t>difficult because you will have</w:t>
-      </w:r>
-      <w:bookmarkStart w:id="0" w:name="_GoBack"/>
-      <w:bookmarkEnd w:id="0"/>
-      <w:r>
-        <w:rPr>
-          <w:sz w:val="28"/>
-        </w:rPr>
-        <w:t xml:space="preserve"> lots of linking errors</w:t>
+        <w:t>difficult because you will have lots of linking errors</w:t>
       </w:r>
     </w:p>
     <w:p/>
@@ -925,7 +1060,7 @@
       <w:rPr>
         <w:noProof/>
       </w:rPr>
-      <w:t>27/10/16</w:t>
+      <w:t>31/10/16</w:t>
     </w:r>
     <w:r>
       <w:fldChar w:fldCharType="end"/>
@@ -2468,6 +2603,7 @@
   <w:style w:type="character" w:default="1" w:styleId="DefaultParagraphFont">
     <w:name w:val="Default Paragraph Font"/>
     <w:uiPriority w:val="1"/>
+    <w:semiHidden/>
     <w:unhideWhenUsed/>
   </w:style>
   <w:style w:type="table" w:default="1" w:styleId="TableNormal">
